--- a/course/Курсовая Пестерев 131-ПИо.docx
+++ b/course/Курсовая Пестерев 131-ПИо.docx
@@ -2888,16 +2888,7 @@
           <w:rFonts w:cs="Times New Roman"/>
           <w:szCs w:val="28"/>
         </w:rPr>
-        <w:t>-модель предоставляет полное и наг</w:t>
-      </w:r>
-      <w:bookmarkStart w:id="4" w:name="_GoBack"/>
-      <w:bookmarkEnd w:id="4"/>
-      <w:r>
-        <w:rPr>
-          <w:rFonts w:cs="Times New Roman"/>
-          <w:szCs w:val="28"/>
-        </w:rPr>
-        <w:t>лядное представление бизнес-процесса, для его упрощенного понимания [1].</w:t>
+        <w:t>-модель предоставляет полное и наглядное представление бизнес-процесса, для его упрощенного понимания [1].</w:t>
       </w:r>
     </w:p>
     <w:p>
@@ -3398,11 +3389,11 @@
           <w:numId w:val="12"/>
         </w:numPr>
       </w:pPr>
-      <w:bookmarkStart w:id="5" w:name="_Toc104474404"/>
+      <w:bookmarkStart w:id="4" w:name="_Toc104474404"/>
       <w:r>
         <w:t>КОНЦЕПТУАЛЬНОЕ МОДЕЛИРОВАНИЕ ДАННЫХ ПРЕДМЕТНОЙ ОБЛАСТИ</w:t>
       </w:r>
-      <w:bookmarkEnd w:id="5"/>
+      <w:bookmarkEnd w:id="4"/>
     </w:p>
     <w:p>
       <w:pPr>
@@ -3437,7 +3428,7 @@
           <w:szCs w:val="28"/>
         </w:rPr>
       </w:pPr>
-      <w:bookmarkStart w:id="6" w:name="_Toc104474405"/>
+      <w:bookmarkStart w:id="5" w:name="_Toc104474405"/>
       <w:r>
         <w:rPr>
           <w:rFonts w:cs="Times New Roman"/>
@@ -3453,42 +3444,42 @@
         </w:rPr>
         <w:t>ПРОЕКТИРОВАНИЕ БАЗЫ ДАННЫХ</w:t>
       </w:r>
+      <w:bookmarkEnd w:id="5"/>
+    </w:p>
+    <w:p>
+      <w:pPr>
+        <w:spacing w:after="0"/>
+        <w:jc w:val="center"/>
+        <w:rPr>
+          <w:rFonts w:cs="Times New Roman"/>
+          <w:szCs w:val="28"/>
+        </w:rPr>
+      </w:pPr>
+    </w:p>
+    <w:p>
+      <w:pPr>
+        <w:pStyle w:val="2"/>
+        <w:rPr>
+          <w:rFonts w:cs="Times New Roman"/>
+          <w:szCs w:val="28"/>
+        </w:rPr>
+      </w:pPr>
+      <w:bookmarkStart w:id="6" w:name="_Toc104474406"/>
+      <w:r>
+        <w:rPr>
+          <w:rFonts w:cs="Times New Roman"/>
+          <w:szCs w:val="28"/>
+        </w:rPr>
+        <w:t xml:space="preserve">2.1 </w:t>
+      </w:r>
+      <w:r>
+        <w:rPr>
+          <w:rFonts w:cs="Times New Roman"/>
+          <w:szCs w:val="28"/>
+        </w:rPr>
+        <w:t>ЛОГИЧЕСКОЕ ПРОЕКТИРОВАНИЕ БАЗЫ ДАННЫХ</w:t>
+      </w:r>
       <w:bookmarkEnd w:id="6"/>
-    </w:p>
-    <w:p>
-      <w:pPr>
-        <w:spacing w:after="0"/>
-        <w:jc w:val="center"/>
-        <w:rPr>
-          <w:rFonts w:cs="Times New Roman"/>
-          <w:szCs w:val="28"/>
-        </w:rPr>
-      </w:pPr>
-    </w:p>
-    <w:p>
-      <w:pPr>
-        <w:pStyle w:val="2"/>
-        <w:rPr>
-          <w:rFonts w:cs="Times New Roman"/>
-          <w:szCs w:val="28"/>
-        </w:rPr>
-      </w:pPr>
-      <w:bookmarkStart w:id="7" w:name="_Toc104474406"/>
-      <w:r>
-        <w:rPr>
-          <w:rFonts w:cs="Times New Roman"/>
-          <w:szCs w:val="28"/>
-        </w:rPr>
-        <w:t xml:space="preserve">2.1 </w:t>
-      </w:r>
-      <w:r>
-        <w:rPr>
-          <w:rFonts w:cs="Times New Roman"/>
-          <w:szCs w:val="28"/>
-        </w:rPr>
-        <w:t>ЛОГИЧЕСКОЕ ПРОЕКТИРОВАНИЕ БАЗЫ ДАННЫХ</w:t>
-      </w:r>
-      <w:bookmarkEnd w:id="7"/>
     </w:p>
     <w:p>
       <w:pPr>
@@ -3879,7 +3870,7 @@
           <w:szCs w:val="28"/>
         </w:rPr>
       </w:pPr>
-      <w:bookmarkStart w:id="8" w:name="_Toc104474407"/>
+      <w:bookmarkStart w:id="7" w:name="_Toc104474407"/>
       <w:r>
         <w:rPr>
           <w:rFonts w:cs="Times New Roman"/>
@@ -3895,7 +3886,7 @@
         </w:rPr>
         <w:t>ФИЗИЧЕСКОЕ ПРОЕКТИРОВАНИЕ БАЗЫ ДАННЫХ</w:t>
       </w:r>
-      <w:bookmarkEnd w:id="8"/>
+      <w:bookmarkEnd w:id="7"/>
     </w:p>
     <w:p>
       <w:pPr>
@@ -6649,7 +6640,7 @@
           <w:szCs w:val="28"/>
         </w:rPr>
       </w:pPr>
-      <w:bookmarkStart w:id="9" w:name="_Toc104474408"/>
+      <w:bookmarkStart w:id="8" w:name="_Toc104474408"/>
       <w:r>
         <w:rPr>
           <w:rFonts w:cs="Times New Roman"/>
@@ -6666,7 +6657,7 @@
         </w:rPr>
         <w:t>СТРУКТУРА БАЗЫ ДАННЫХ</w:t>
       </w:r>
-      <w:bookmarkEnd w:id="9"/>
+      <w:bookmarkEnd w:id="8"/>
     </w:p>
     <w:p>
       <w:pPr>
@@ -6886,6 +6877,7 @@
     <w:p>
       <w:pPr>
         <w:spacing w:after="0"/>
+        <w:ind w:firstLine="0"/>
         <w:jc w:val="center"/>
         <w:rPr>
           <w:rFonts w:cs="Times New Roman"/>
@@ -6950,7 +6942,16 @@
           <w:rFonts w:cs="Times New Roman"/>
           <w:szCs w:val="28"/>
         </w:rPr>
-        <w:t>Рис. 3 ERD-диаграмма логической модели</w:t>
+        <w:t>Рис. 3 ERD-диагр</w:t>
+      </w:r>
+      <w:bookmarkStart w:id="9" w:name="_GoBack"/>
+      <w:bookmarkEnd w:id="9"/>
+      <w:r>
+        <w:rPr>
+          <w:rFonts w:cs="Times New Roman"/>
+          <w:szCs w:val="28"/>
+        </w:rPr>
+        <w:t>амма логической модели</w:t>
       </w:r>
     </w:p>
     <w:p>
@@ -16914,7 +16915,7 @@
 </file>
 
 <file path=customXml/itemProps2.xml><?xml version="1.0" encoding="utf-8"?>
-<ds:datastoreItem xmlns:ds="http://schemas.openxmlformats.org/officeDocument/2006/customXml" ds:itemID="{8748A027-5B04-4C2F-B6EF-2B9248AA375D}">
+<ds:datastoreItem xmlns:ds="http://schemas.openxmlformats.org/officeDocument/2006/customXml" ds:itemID="{F53893E9-CE22-4C3B-B467-C8B360AB4551}">
   <ds:schemaRefs>
     <ds:schemaRef ds:uri="http://schemas.openxmlformats.org/officeDocument/2006/bibliography"/>
   </ds:schemaRefs>
